--- a/Documentation/Weekly Project Summary.docx
+++ b/Documentation/Weekly Project Summary.docx
@@ -24,7 +24,6 @@
         <w:tblpPr w:leftFromText="180" w:rightFromText="180" w:vertAnchor="text" w:tblpY="1"/>
         <w:tblOverlap w:val="never"/>
         <w:tblW w:w="9828" w:type="dxa"/>
-        <w:tblInd w:w="0" w:type="dxa"/>
         <w:tblBorders>
           <w:top w:val="single" w:sz="4" w:space="0" w:color="BFBFBF" w:themeColor="background1" w:themeShade="BF"/>
           <w:left w:val="single" w:sz="4" w:space="0" w:color="BFBFBF" w:themeColor="background1" w:themeShade="BF"/>
@@ -135,14 +134,58 @@
             <w:hideMark/>
           </w:tcPr>
           <w:p>
+            <w:r>
+              <w:t>What I got done last week:</w:t>
+            </w:r>
+          </w:p>
+          <w:p>
+            <w:r>
+              <w:t>What I will do for next week:</w:t>
+            </w:r>
+          </w:p>
+          <w:p>
+            <w:pPr>
+              <w:pStyle w:val="ListParagraph"/>
+              <w:numPr>
+                <w:ilvl w:val="0"/>
+                <w:numId w:val="2"/>
+              </w:numPr>
+            </w:pPr>
+            <w:r>
+              <w:t>Research different machine learning implementations and choose one that works well for object recognition</w:t>
+            </w:r>
+          </w:p>
+          <w:p>
+            <w:pPr>
+              <w:pStyle w:val="ListParagraph"/>
+              <w:numPr>
+                <w:ilvl w:val="0"/>
+                <w:numId w:val="2"/>
+              </w:numPr>
+            </w:pPr>
+            <w:r>
+              <w:t>Make a demo using whichever implementation I choose</w:t>
+            </w:r>
+          </w:p>
+          <w:p>
+            <w:pPr>
+              <w:pStyle w:val="ListParagraph"/>
+              <w:numPr>
+                <w:ilvl w:val="1"/>
+                <w:numId w:val="2"/>
+              </w:numPr>
+            </w:pPr>
+            <w:r>
+              <w:t>The demo program will be trained to recognize a solid color background</w:t>
+            </w:r>
+          </w:p>
+          <w:p>
             <w:pPr>
               <w:rPr>
                 <w:sz w:val="20"/>
                 <w:szCs w:val="20"/>
               </w:rPr>
             </w:pPr>
-            <w:bookmarkStart w:id="0" w:name="_GoBack"/>
-            <w:bookmarkEnd w:id="0"/>
           </w:p>
         </w:tc>
       </w:tr>
@@ -193,6 +236,186 @@
               </w:rPr>
             </w:pPr>
           </w:p>
+        </w:tc>
+      </w:tr>
+      <w:tr>
+        <w:tc>
+          <w:tcPr>
+            <w:tcW w:w="2448" w:type="dxa"/>
+            <w:tcBorders>
+              <w:top w:val="single" w:sz="4" w:space="0" w:color="BFBFBF" w:themeColor="background1" w:themeShade="BF"/>
+              <w:left w:val="single" w:sz="4" w:space="0" w:color="BFBFBF" w:themeColor="background1" w:themeShade="BF"/>
+              <w:bottom w:val="single" w:sz="4" w:space="0" w:color="BFBFBF" w:themeColor="background1" w:themeShade="BF"/>
+              <w:right w:val="single" w:sz="4" w:space="0" w:color="BFBFBF" w:themeColor="background1" w:themeShade="BF"/>
+            </w:tcBorders>
+          </w:tcPr>
+          <w:p>
+            <w:pPr>
+              <w:rPr>
+                <w:sz w:val="20"/>
+                <w:szCs w:val="20"/>
+              </w:rPr>
+            </w:pPr>
+            <w:r>
+              <w:rPr>
+                <w:sz w:val="20"/>
+                <w:szCs w:val="20"/>
+              </w:rPr>
+              <w:t>Week 2</w:t>
+            </w:r>
+          </w:p>
+        </w:tc>
+        <w:tc>
+          <w:tcPr>
+            <w:tcW w:w="7380" w:type="dxa"/>
+            <w:tcBorders>
+              <w:top w:val="single" w:sz="4" w:space="0" w:color="BFBFBF" w:themeColor="background1" w:themeShade="BF"/>
+              <w:left w:val="single" w:sz="4" w:space="0" w:color="BFBFBF" w:themeColor="background1" w:themeShade="BF"/>
+              <w:bottom w:val="single" w:sz="4" w:space="0" w:color="BFBFBF" w:themeColor="background1" w:themeShade="BF"/>
+              <w:right w:val="single" w:sz="4" w:space="0" w:color="BFBFBF" w:themeColor="background1" w:themeShade="BF"/>
+            </w:tcBorders>
+          </w:tcPr>
+          <w:p>
+            <w:pPr>
+              <w:rPr>
+                <w:sz w:val="20"/>
+                <w:szCs w:val="20"/>
+              </w:rPr>
+            </w:pPr>
+          </w:p>
+        </w:tc>
+      </w:tr>
+      <w:tr>
+        <w:tc>
+          <w:tcPr>
+            <w:tcW w:w="2448" w:type="dxa"/>
+            <w:tcBorders>
+              <w:top w:val="single" w:sz="4" w:space="0" w:color="BFBFBF" w:themeColor="background1" w:themeShade="BF"/>
+              <w:left w:val="single" w:sz="4" w:space="0" w:color="BFBFBF" w:themeColor="background1" w:themeShade="BF"/>
+              <w:bottom w:val="single" w:sz="4" w:space="0" w:color="BFBFBF" w:themeColor="background1" w:themeShade="BF"/>
+              <w:right w:val="single" w:sz="4" w:space="0" w:color="BFBFBF" w:themeColor="background1" w:themeShade="BF"/>
+            </w:tcBorders>
+          </w:tcPr>
+          <w:p>
+            <w:pPr>
+              <w:rPr>
+                <w:sz w:val="20"/>
+                <w:szCs w:val="20"/>
+              </w:rPr>
+            </w:pPr>
+          </w:p>
+        </w:tc>
+        <w:tc>
+          <w:tcPr>
+            <w:tcW w:w="7380" w:type="dxa"/>
+            <w:tcBorders>
+              <w:top w:val="single" w:sz="4" w:space="0" w:color="BFBFBF" w:themeColor="background1" w:themeShade="BF"/>
+              <w:left w:val="single" w:sz="4" w:space="0" w:color="BFBFBF" w:themeColor="background1" w:themeShade="BF"/>
+              <w:bottom w:val="single" w:sz="4" w:space="0" w:color="BFBFBF" w:themeColor="background1" w:themeShade="BF"/>
+              <w:right w:val="single" w:sz="4" w:space="0" w:color="BFBFBF" w:themeColor="background1" w:themeShade="BF"/>
+            </w:tcBorders>
+          </w:tcPr>
+          <w:p>
+            <w:r>
+              <w:t>What I got done last week:</w:t>
+            </w:r>
+          </w:p>
+          <w:p>
+            <w:pPr>
+              <w:pStyle w:val="ListParagraph"/>
+              <w:numPr>
+                <w:ilvl w:val="0"/>
+                <w:numId w:val="5"/>
+              </w:numPr>
+            </w:pPr>
+            <w:r>
+              <w:t>Researched several machine learning algorithms that could be used for classification including Naïve Bayes, K-nearest Neighbor, neural networks</w:t>
+            </w:r>
+          </w:p>
+          <w:p>
+            <w:pPr>
+              <w:pStyle w:val="ListParagraph"/>
+              <w:numPr>
+                <w:ilvl w:val="0"/>
+                <w:numId w:val="5"/>
+              </w:numPr>
+            </w:pPr>
+            <w:r>
+              <w:t>I will be using either Naïve Bayes or K-nearest Neighbor</w:t>
+            </w:r>
+          </w:p>
+          <w:p>
+            <w:pPr>
+              <w:pStyle w:val="ListParagraph"/>
+              <w:numPr>
+                <w:ilvl w:val="0"/>
+                <w:numId w:val="5"/>
+              </w:numPr>
+            </w:pPr>
+            <w:r>
+              <w:t>I did not start working on my project until Monday this week so I did not get any coding done</w:t>
+            </w:r>
+          </w:p>
+          <w:p>
+            <w:r>
+              <w:t>What I will do for next week:</w:t>
+            </w:r>
+          </w:p>
+          <w:p>
+            <w:pPr>
+              <w:pStyle w:val="ListParagraph"/>
+              <w:numPr>
+                <w:ilvl w:val="0"/>
+                <w:numId w:val="4"/>
+              </w:numPr>
+            </w:pPr>
+            <w:r>
+              <w:t>Make a demo that will be trained to recognize a solid color background using K-nearest Neighbor and Naïve Bayes</w:t>
+            </w:r>
+            <w:bookmarkStart w:id="0" w:name="_GoBack"/>
+            <w:bookmarkEnd w:id="0"/>
+          </w:p>
+          <w:p>
+            <w:pPr>
+              <w:rPr>
+                <w:sz w:val="20"/>
+                <w:szCs w:val="20"/>
+              </w:rPr>
+            </w:pPr>
+          </w:p>
+        </w:tc>
+      </w:tr>
+      <w:tr>
+        <w:tc>
+          <w:tcPr>
+            <w:tcW w:w="2448" w:type="dxa"/>
+            <w:tcBorders>
+              <w:top w:val="single" w:sz="4" w:space="0" w:color="BFBFBF" w:themeColor="background1" w:themeShade="BF"/>
+              <w:left w:val="single" w:sz="4" w:space="0" w:color="BFBFBF" w:themeColor="background1" w:themeShade="BF"/>
+              <w:bottom w:val="single" w:sz="4" w:space="0" w:color="BFBFBF" w:themeColor="background1" w:themeShade="BF"/>
+              <w:right w:val="single" w:sz="4" w:space="0" w:color="BFBFBF" w:themeColor="background1" w:themeShade="BF"/>
+            </w:tcBorders>
+          </w:tcPr>
+          <w:p>
+            <w:pPr>
+              <w:rPr>
+                <w:sz w:val="20"/>
+                <w:szCs w:val="20"/>
+              </w:rPr>
+            </w:pPr>
+          </w:p>
+        </w:tc>
+        <w:tc>
+          <w:tcPr>
+            <w:tcW w:w="7380" w:type="dxa"/>
+            <w:tcBorders>
+              <w:top w:val="single" w:sz="4" w:space="0" w:color="BFBFBF" w:themeColor="background1" w:themeShade="BF"/>
+              <w:left w:val="single" w:sz="4" w:space="0" w:color="BFBFBF" w:themeColor="background1" w:themeShade="BF"/>
+              <w:bottom w:val="single" w:sz="4" w:space="0" w:color="BFBFBF" w:themeColor="background1" w:themeShade="BF"/>
+              <w:right w:val="single" w:sz="4" w:space="0" w:color="BFBFBF" w:themeColor="background1" w:themeShade="BF"/>
+            </w:tcBorders>
+          </w:tcPr>
+          <w:p/>
         </w:tc>
       </w:tr>
     </w:tbl>
@@ -290,6 +513,345 @@
 <file path=word/numbering.xml><?xml version="1.0" encoding="utf-8"?>
 <w:numbering xmlns:wpc="http://schemas.microsoft.com/office/word/2010/wordprocessingCanvas" xmlns:mc="http://schemas.openxmlformats.org/markup-compatibility/2006" xmlns:o="urn:schemas-microsoft-com:office:office" xmlns:r="http://schemas.openxmlformats.org/officeDocument/2006/relationships" xmlns:m="http://schemas.openxmlformats.org/officeDocument/2006/math" xmlns:v="urn:schemas-microsoft-com:vml" xmlns:wp14="http://schemas.microsoft.com/office/word/2010/wordprocessingDrawing" xmlns:wp="http://schemas.openxmlformats.org/drawingml/2006/wordprocessingDrawing" xmlns:w10="urn:schemas-microsoft-com:office:word" xmlns:w="http://schemas.openxmlformats.org/wordprocessingml/2006/main" xmlns:w14="http://schemas.microsoft.com/office/word/2010/wordml" xmlns:wpg="http://schemas.microsoft.com/office/word/2010/wordprocessingGroup" xmlns:wpi="http://schemas.microsoft.com/office/word/2010/wordprocessingInk" xmlns:wne="http://schemas.microsoft.com/office/word/2006/wordml" xmlns:wps="http://schemas.microsoft.com/office/word/2010/wordprocessingShape" mc:Ignorable="w14 wp14">
   <w:abstractNum w:abstractNumId="0">
+    <w:nsid w:val="00764CC7"/>
+    <w:multiLevelType w:val="hybridMultilevel"/>
+    <w:tmpl w:val="8BDC1352"/>
+    <w:lvl w:ilvl="0" w:tplc="04090001">
+      <w:start w:val="1"/>
+      <w:numFmt w:val="bullet"/>
+      <w:lvlText w:val=""/>
+      <w:lvlJc w:val="left"/>
+      <w:pPr>
+        <w:ind w:left="720" w:hanging="360"/>
+      </w:pPr>
+      <w:rPr>
+        <w:rFonts w:ascii="Symbol" w:hAnsi="Symbol" w:hint="default"/>
+      </w:rPr>
+    </w:lvl>
+    <w:lvl w:ilvl="1" w:tplc="04090003" w:tentative="1">
+      <w:start w:val="1"/>
+      <w:numFmt w:val="bullet"/>
+      <w:lvlText w:val="o"/>
+      <w:lvlJc w:val="left"/>
+      <w:pPr>
+        <w:ind w:left="1440" w:hanging="360"/>
+      </w:pPr>
+      <w:rPr>
+        <w:rFonts w:ascii="Courier New" w:hAnsi="Courier New" w:cs="Courier New" w:hint="default"/>
+      </w:rPr>
+    </w:lvl>
+    <w:lvl w:ilvl="2" w:tplc="04090005" w:tentative="1">
+      <w:start w:val="1"/>
+      <w:numFmt w:val="bullet"/>
+      <w:lvlText w:val=""/>
+      <w:lvlJc w:val="left"/>
+      <w:pPr>
+        <w:ind w:left="2160" w:hanging="360"/>
+      </w:pPr>
+      <w:rPr>
+        <w:rFonts w:ascii="Wingdings" w:hAnsi="Wingdings" w:hint="default"/>
+      </w:rPr>
+    </w:lvl>
+    <w:lvl w:ilvl="3" w:tplc="04090001" w:tentative="1">
+      <w:start w:val="1"/>
+      <w:numFmt w:val="bullet"/>
+      <w:lvlText w:val=""/>
+      <w:lvlJc w:val="left"/>
+      <w:pPr>
+        <w:ind w:left="2880" w:hanging="360"/>
+      </w:pPr>
+      <w:rPr>
+        <w:rFonts w:ascii="Symbol" w:hAnsi="Symbol" w:hint="default"/>
+      </w:rPr>
+    </w:lvl>
+    <w:lvl w:ilvl="4" w:tplc="04090003" w:tentative="1">
+      <w:start w:val="1"/>
+      <w:numFmt w:val="bullet"/>
+      <w:lvlText w:val="o"/>
+      <w:lvlJc w:val="left"/>
+      <w:pPr>
+        <w:ind w:left="3600" w:hanging="360"/>
+      </w:pPr>
+      <w:rPr>
+        <w:rFonts w:ascii="Courier New" w:hAnsi="Courier New" w:cs="Courier New" w:hint="default"/>
+      </w:rPr>
+    </w:lvl>
+    <w:lvl w:ilvl="5" w:tplc="04090005" w:tentative="1">
+      <w:start w:val="1"/>
+      <w:numFmt w:val="bullet"/>
+      <w:lvlText w:val=""/>
+      <w:lvlJc w:val="left"/>
+      <w:pPr>
+        <w:ind w:left="4320" w:hanging="360"/>
+      </w:pPr>
+      <w:rPr>
+        <w:rFonts w:ascii="Wingdings" w:hAnsi="Wingdings" w:hint="default"/>
+      </w:rPr>
+    </w:lvl>
+    <w:lvl w:ilvl="6" w:tplc="04090001" w:tentative="1">
+      <w:start w:val="1"/>
+      <w:numFmt w:val="bullet"/>
+      <w:lvlText w:val=""/>
+      <w:lvlJc w:val="left"/>
+      <w:pPr>
+        <w:ind w:left="5040" w:hanging="360"/>
+      </w:pPr>
+      <w:rPr>
+        <w:rFonts w:ascii="Symbol" w:hAnsi="Symbol" w:hint="default"/>
+      </w:rPr>
+    </w:lvl>
+    <w:lvl w:ilvl="7" w:tplc="04090003" w:tentative="1">
+      <w:start w:val="1"/>
+      <w:numFmt w:val="bullet"/>
+      <w:lvlText w:val="o"/>
+      <w:lvlJc w:val="left"/>
+      <w:pPr>
+        <w:ind w:left="5760" w:hanging="360"/>
+      </w:pPr>
+      <w:rPr>
+        <w:rFonts w:ascii="Courier New" w:hAnsi="Courier New" w:cs="Courier New" w:hint="default"/>
+      </w:rPr>
+    </w:lvl>
+    <w:lvl w:ilvl="8" w:tplc="04090005" w:tentative="1">
+      <w:start w:val="1"/>
+      <w:numFmt w:val="bullet"/>
+      <w:lvlText w:val=""/>
+      <w:lvlJc w:val="left"/>
+      <w:pPr>
+        <w:ind w:left="6480" w:hanging="360"/>
+      </w:pPr>
+      <w:rPr>
+        <w:rFonts w:ascii="Wingdings" w:hAnsi="Wingdings" w:hint="default"/>
+      </w:rPr>
+    </w:lvl>
+  </w:abstractNum>
+  <w:abstractNum w:abstractNumId="1">
+    <w:nsid w:val="06A218CF"/>
+    <w:multiLevelType w:val="hybridMultilevel"/>
+    <w:tmpl w:val="02F011E6"/>
+    <w:lvl w:ilvl="0" w:tplc="04090001">
+      <w:start w:val="1"/>
+      <w:numFmt w:val="bullet"/>
+      <w:lvlText w:val=""/>
+      <w:lvlJc w:val="left"/>
+      <w:pPr>
+        <w:ind w:left="720" w:hanging="360"/>
+      </w:pPr>
+      <w:rPr>
+        <w:rFonts w:ascii="Symbol" w:hAnsi="Symbol" w:hint="default"/>
+      </w:rPr>
+    </w:lvl>
+    <w:lvl w:ilvl="1" w:tplc="04090003" w:tentative="1">
+      <w:start w:val="1"/>
+      <w:numFmt w:val="bullet"/>
+      <w:lvlText w:val="o"/>
+      <w:lvlJc w:val="left"/>
+      <w:pPr>
+        <w:ind w:left="1440" w:hanging="360"/>
+      </w:pPr>
+      <w:rPr>
+        <w:rFonts w:ascii="Courier New" w:hAnsi="Courier New" w:cs="Courier New" w:hint="default"/>
+      </w:rPr>
+    </w:lvl>
+    <w:lvl w:ilvl="2" w:tplc="04090005" w:tentative="1">
+      <w:start w:val="1"/>
+      <w:numFmt w:val="bullet"/>
+      <w:lvlText w:val=""/>
+      <w:lvlJc w:val="left"/>
+      <w:pPr>
+        <w:ind w:left="2160" w:hanging="360"/>
+      </w:pPr>
+      <w:rPr>
+        <w:rFonts w:ascii="Wingdings" w:hAnsi="Wingdings" w:hint="default"/>
+      </w:rPr>
+    </w:lvl>
+    <w:lvl w:ilvl="3" w:tplc="04090001" w:tentative="1">
+      <w:start w:val="1"/>
+      <w:numFmt w:val="bullet"/>
+      <w:lvlText w:val=""/>
+      <w:lvlJc w:val="left"/>
+      <w:pPr>
+        <w:ind w:left="2880" w:hanging="360"/>
+      </w:pPr>
+      <w:rPr>
+        <w:rFonts w:ascii="Symbol" w:hAnsi="Symbol" w:hint="default"/>
+      </w:rPr>
+    </w:lvl>
+    <w:lvl w:ilvl="4" w:tplc="04090003" w:tentative="1">
+      <w:start w:val="1"/>
+      <w:numFmt w:val="bullet"/>
+      <w:lvlText w:val="o"/>
+      <w:lvlJc w:val="left"/>
+      <w:pPr>
+        <w:ind w:left="3600" w:hanging="360"/>
+      </w:pPr>
+      <w:rPr>
+        <w:rFonts w:ascii="Courier New" w:hAnsi="Courier New" w:cs="Courier New" w:hint="default"/>
+      </w:rPr>
+    </w:lvl>
+    <w:lvl w:ilvl="5" w:tplc="04090005" w:tentative="1">
+      <w:start w:val="1"/>
+      <w:numFmt w:val="bullet"/>
+      <w:lvlText w:val=""/>
+      <w:lvlJc w:val="left"/>
+      <w:pPr>
+        <w:ind w:left="4320" w:hanging="360"/>
+      </w:pPr>
+      <w:rPr>
+        <w:rFonts w:ascii="Wingdings" w:hAnsi="Wingdings" w:hint="default"/>
+      </w:rPr>
+    </w:lvl>
+    <w:lvl w:ilvl="6" w:tplc="04090001" w:tentative="1">
+      <w:start w:val="1"/>
+      <w:numFmt w:val="bullet"/>
+      <w:lvlText w:val=""/>
+      <w:lvlJc w:val="left"/>
+      <w:pPr>
+        <w:ind w:left="5040" w:hanging="360"/>
+      </w:pPr>
+      <w:rPr>
+        <w:rFonts w:ascii="Symbol" w:hAnsi="Symbol" w:hint="default"/>
+      </w:rPr>
+    </w:lvl>
+    <w:lvl w:ilvl="7" w:tplc="04090003" w:tentative="1">
+      <w:start w:val="1"/>
+      <w:numFmt w:val="bullet"/>
+      <w:lvlText w:val="o"/>
+      <w:lvlJc w:val="left"/>
+      <w:pPr>
+        <w:ind w:left="5760" w:hanging="360"/>
+      </w:pPr>
+      <w:rPr>
+        <w:rFonts w:ascii="Courier New" w:hAnsi="Courier New" w:cs="Courier New" w:hint="default"/>
+      </w:rPr>
+    </w:lvl>
+    <w:lvl w:ilvl="8" w:tplc="04090005" w:tentative="1">
+      <w:start w:val="1"/>
+      <w:numFmt w:val="bullet"/>
+      <w:lvlText w:val=""/>
+      <w:lvlJc w:val="left"/>
+      <w:pPr>
+        <w:ind w:left="6480" w:hanging="360"/>
+      </w:pPr>
+      <w:rPr>
+        <w:rFonts w:ascii="Wingdings" w:hAnsi="Wingdings" w:hint="default"/>
+      </w:rPr>
+    </w:lvl>
+  </w:abstractNum>
+  <w:abstractNum w:abstractNumId="2">
+    <w:nsid w:val="2AA129A3"/>
+    <w:multiLevelType w:val="hybridMultilevel"/>
+    <w:tmpl w:val="1DA82CB4"/>
+    <w:lvl w:ilvl="0" w:tplc="04090001">
+      <w:start w:val="1"/>
+      <w:numFmt w:val="bullet"/>
+      <w:lvlText w:val=""/>
+      <w:lvlJc w:val="left"/>
+      <w:pPr>
+        <w:ind w:left="1440" w:hanging="360"/>
+      </w:pPr>
+      <w:rPr>
+        <w:rFonts w:ascii="Symbol" w:hAnsi="Symbol" w:hint="default"/>
+      </w:rPr>
+    </w:lvl>
+    <w:lvl w:ilvl="1" w:tplc="04090003">
+      <w:start w:val="1"/>
+      <w:numFmt w:val="bullet"/>
+      <w:lvlText w:val="o"/>
+      <w:lvlJc w:val="left"/>
+      <w:pPr>
+        <w:ind w:left="2160" w:hanging="360"/>
+      </w:pPr>
+      <w:rPr>
+        <w:rFonts w:ascii="Courier New" w:hAnsi="Courier New" w:cs="Courier New" w:hint="default"/>
+      </w:rPr>
+    </w:lvl>
+    <w:lvl w:ilvl="2" w:tplc="04090005" w:tentative="1">
+      <w:start w:val="1"/>
+      <w:numFmt w:val="bullet"/>
+      <w:lvlText w:val=""/>
+      <w:lvlJc w:val="left"/>
+      <w:pPr>
+        <w:ind w:left="2880" w:hanging="360"/>
+      </w:pPr>
+      <w:rPr>
+        <w:rFonts w:ascii="Wingdings" w:hAnsi="Wingdings" w:hint="default"/>
+      </w:rPr>
+    </w:lvl>
+    <w:lvl w:ilvl="3" w:tplc="04090001" w:tentative="1">
+      <w:start w:val="1"/>
+      <w:numFmt w:val="bullet"/>
+      <w:lvlText w:val=""/>
+      <w:lvlJc w:val="left"/>
+      <w:pPr>
+        <w:ind w:left="3600" w:hanging="360"/>
+      </w:pPr>
+      <w:rPr>
+        <w:rFonts w:ascii="Symbol" w:hAnsi="Symbol" w:hint="default"/>
+      </w:rPr>
+    </w:lvl>
+    <w:lvl w:ilvl="4" w:tplc="04090003" w:tentative="1">
+      <w:start w:val="1"/>
+      <w:numFmt w:val="bullet"/>
+      <w:lvlText w:val="o"/>
+      <w:lvlJc w:val="left"/>
+      <w:pPr>
+        <w:ind w:left="4320" w:hanging="360"/>
+      </w:pPr>
+      <w:rPr>
+        <w:rFonts w:ascii="Courier New" w:hAnsi="Courier New" w:cs="Courier New" w:hint="default"/>
+      </w:rPr>
+    </w:lvl>
+    <w:lvl w:ilvl="5" w:tplc="04090005" w:tentative="1">
+      <w:start w:val="1"/>
+      <w:numFmt w:val="bullet"/>
+      <w:lvlText w:val=""/>
+      <w:lvlJc w:val="left"/>
+      <w:pPr>
+        <w:ind w:left="5040" w:hanging="360"/>
+      </w:pPr>
+      <w:rPr>
+        <w:rFonts w:ascii="Wingdings" w:hAnsi="Wingdings" w:hint="default"/>
+      </w:rPr>
+    </w:lvl>
+    <w:lvl w:ilvl="6" w:tplc="04090001" w:tentative="1">
+      <w:start w:val="1"/>
+      <w:numFmt w:val="bullet"/>
+      <w:lvlText w:val=""/>
+      <w:lvlJc w:val="left"/>
+      <w:pPr>
+        <w:ind w:left="5760" w:hanging="360"/>
+      </w:pPr>
+      <w:rPr>
+        <w:rFonts w:ascii="Symbol" w:hAnsi="Symbol" w:hint="default"/>
+      </w:rPr>
+    </w:lvl>
+    <w:lvl w:ilvl="7" w:tplc="04090003" w:tentative="1">
+      <w:start w:val="1"/>
+      <w:numFmt w:val="bullet"/>
+      <w:lvlText w:val="o"/>
+      <w:lvlJc w:val="left"/>
+      <w:pPr>
+        <w:ind w:left="6480" w:hanging="360"/>
+      </w:pPr>
+      <w:rPr>
+        <w:rFonts w:ascii="Courier New" w:hAnsi="Courier New" w:cs="Courier New" w:hint="default"/>
+      </w:rPr>
+    </w:lvl>
+    <w:lvl w:ilvl="8" w:tplc="04090005" w:tentative="1">
+      <w:start w:val="1"/>
+      <w:numFmt w:val="bullet"/>
+      <w:lvlText w:val=""/>
+      <w:lvlJc w:val="left"/>
+      <w:pPr>
+        <w:ind w:left="7200" w:hanging="360"/>
+      </w:pPr>
+      <w:rPr>
+        <w:rFonts w:ascii="Wingdings" w:hAnsi="Wingdings" w:hint="default"/>
+      </w:rPr>
+    </w:lvl>
+  </w:abstractNum>
+  <w:abstractNum w:abstractNumId="3">
     <w:nsid w:val="4E805839"/>
     <w:multiLevelType w:val="hybridMultilevel"/>
     <w:tmpl w:val="A8D22C72"/>
@@ -402,17 +964,133 @@
       </w:rPr>
     </w:lvl>
   </w:abstractNum>
+  <w:abstractNum w:abstractNumId="4">
+    <w:nsid w:val="6C431F98"/>
+    <w:multiLevelType w:val="hybridMultilevel"/>
+    <w:tmpl w:val="BF9EA5A8"/>
+    <w:lvl w:ilvl="0" w:tplc="04090001">
+      <w:start w:val="1"/>
+      <w:numFmt w:val="bullet"/>
+      <w:lvlText w:val=""/>
+      <w:lvlJc w:val="left"/>
+      <w:pPr>
+        <w:ind w:left="1440" w:hanging="360"/>
+      </w:pPr>
+      <w:rPr>
+        <w:rFonts w:ascii="Symbol" w:hAnsi="Symbol" w:hint="default"/>
+      </w:rPr>
+    </w:lvl>
+    <w:lvl w:ilvl="1" w:tplc="04090003">
+      <w:start w:val="1"/>
+      <w:numFmt w:val="bullet"/>
+      <w:lvlText w:val="o"/>
+      <w:lvlJc w:val="left"/>
+      <w:pPr>
+        <w:ind w:left="2160" w:hanging="360"/>
+      </w:pPr>
+      <w:rPr>
+        <w:rFonts w:ascii="Courier New" w:hAnsi="Courier New" w:cs="Courier New" w:hint="default"/>
+      </w:rPr>
+    </w:lvl>
+    <w:lvl w:ilvl="2" w:tplc="04090005" w:tentative="1">
+      <w:start w:val="1"/>
+      <w:numFmt w:val="bullet"/>
+      <w:lvlText w:val=""/>
+      <w:lvlJc w:val="left"/>
+      <w:pPr>
+        <w:ind w:left="2880" w:hanging="360"/>
+      </w:pPr>
+      <w:rPr>
+        <w:rFonts w:ascii="Wingdings" w:hAnsi="Wingdings" w:hint="default"/>
+      </w:rPr>
+    </w:lvl>
+    <w:lvl w:ilvl="3" w:tplc="04090001" w:tentative="1">
+      <w:start w:val="1"/>
+      <w:numFmt w:val="bullet"/>
+      <w:lvlText w:val=""/>
+      <w:lvlJc w:val="left"/>
+      <w:pPr>
+        <w:ind w:left="3600" w:hanging="360"/>
+      </w:pPr>
+      <w:rPr>
+        <w:rFonts w:ascii="Symbol" w:hAnsi="Symbol" w:hint="default"/>
+      </w:rPr>
+    </w:lvl>
+    <w:lvl w:ilvl="4" w:tplc="04090003" w:tentative="1">
+      <w:start w:val="1"/>
+      <w:numFmt w:val="bullet"/>
+      <w:lvlText w:val="o"/>
+      <w:lvlJc w:val="left"/>
+      <w:pPr>
+        <w:ind w:left="4320" w:hanging="360"/>
+      </w:pPr>
+      <w:rPr>
+        <w:rFonts w:ascii="Courier New" w:hAnsi="Courier New" w:cs="Courier New" w:hint="default"/>
+      </w:rPr>
+    </w:lvl>
+    <w:lvl w:ilvl="5" w:tplc="04090005" w:tentative="1">
+      <w:start w:val="1"/>
+      <w:numFmt w:val="bullet"/>
+      <w:lvlText w:val=""/>
+      <w:lvlJc w:val="left"/>
+      <w:pPr>
+        <w:ind w:left="5040" w:hanging="360"/>
+      </w:pPr>
+      <w:rPr>
+        <w:rFonts w:ascii="Wingdings" w:hAnsi="Wingdings" w:hint="default"/>
+      </w:rPr>
+    </w:lvl>
+    <w:lvl w:ilvl="6" w:tplc="04090001" w:tentative="1">
+      <w:start w:val="1"/>
+      <w:numFmt w:val="bullet"/>
+      <w:lvlText w:val=""/>
+      <w:lvlJc w:val="left"/>
+      <w:pPr>
+        <w:ind w:left="5760" w:hanging="360"/>
+      </w:pPr>
+      <w:rPr>
+        <w:rFonts w:ascii="Symbol" w:hAnsi="Symbol" w:hint="default"/>
+      </w:rPr>
+    </w:lvl>
+    <w:lvl w:ilvl="7" w:tplc="04090003" w:tentative="1">
+      <w:start w:val="1"/>
+      <w:numFmt w:val="bullet"/>
+      <w:lvlText w:val="o"/>
+      <w:lvlJc w:val="left"/>
+      <w:pPr>
+        <w:ind w:left="6480" w:hanging="360"/>
+      </w:pPr>
+      <w:rPr>
+        <w:rFonts w:ascii="Courier New" w:hAnsi="Courier New" w:cs="Courier New" w:hint="default"/>
+      </w:rPr>
+    </w:lvl>
+    <w:lvl w:ilvl="8" w:tplc="04090005" w:tentative="1">
+      <w:start w:val="1"/>
+      <w:numFmt w:val="bullet"/>
+      <w:lvlText w:val=""/>
+      <w:lvlJc w:val="left"/>
+      <w:pPr>
+        <w:ind w:left="7200" w:hanging="360"/>
+      </w:pPr>
+      <w:rPr>
+        <w:rFonts w:ascii="Wingdings" w:hAnsi="Wingdings" w:hint="default"/>
+      </w:rPr>
+    </w:lvl>
+  </w:abstractNum>
   <w:num w:numId="1">
+    <w:abstractNumId w:val="3"/>
+  </w:num>
+  <w:num w:numId="2">
+    <w:abstractNumId w:val="4"/>
+  </w:num>
+  <w:num w:numId="3">
+    <w:abstractNumId w:val="2"/>
+  </w:num>
+  <w:num w:numId="4">
     <w:abstractNumId w:val="0"/>
-    <w:lvlOverride w:ilvl="0"/>
-    <w:lvlOverride w:ilvl="1"/>
-    <w:lvlOverride w:ilvl="2"/>
-    <w:lvlOverride w:ilvl="3"/>
-    <w:lvlOverride w:ilvl="4"/>
-    <w:lvlOverride w:ilvl="5"/>
-    <w:lvlOverride w:ilvl="6"/>
-    <w:lvlOverride w:ilvl="7"/>
-    <w:lvlOverride w:ilvl="8"/>
+  </w:num>
+  <w:num w:numId="5">
+    <w:abstractNumId w:val="1"/>
   </w:num>
 </w:numbering>
 </file>
@@ -668,6 +1346,7 @@
       <w:spacing w:after="0" w:line="240" w:lineRule="auto"/>
     </w:pPr>
     <w:tblPr>
+      <w:tblInd w:w="0" w:type="dxa"/>
       <w:tblBorders>
         <w:top w:val="single" w:sz="4" w:space="0" w:color="auto"/>
         <w:left w:val="single" w:sz="4" w:space="0" w:color="auto"/>
@@ -938,6 +1617,7 @@
       <w:spacing w:after="0" w:line="240" w:lineRule="auto"/>
     </w:pPr>
     <w:tblPr>
+      <w:tblInd w:w="0" w:type="dxa"/>
       <w:tblBorders>
         <w:top w:val="single" w:sz="4" w:space="0" w:color="auto"/>
         <w:left w:val="single" w:sz="4" w:space="0" w:color="auto"/>
